--- a/기획서/Challenge_Oneway V1.0.docx
+++ b/기획서/Challenge_Oneway V1.0.docx
@@ -1675,6 +1675,28 @@
     </w:p>
     <w:p>
       <w:pPr>
+        <w:pStyle w:val="a3"/>
+        <w:numPr>
+          <w:ilvl w:val="1"/>
+          <w:numId w:val="2"/>
+        </w:numPr>
+        <w:ind w:leftChars="0"/>
+        <w:jc w:val="left"/>
+        <w:rPr>
+          <w:b/>
+        </w:rPr>
+      </w:pPr>
+      <w:r>
+        <w:rPr>
+          <w:rFonts w:hint="eastAsia"/>
+        </w:rPr>
+        <w:t>완료한 단계가 마지막 단계였다면 나가기를 진행할 수 있습니다.</w:t>
+      </w:r>
+      <w:bookmarkStart w:id="0" w:name="_GoBack"/>
+      <w:bookmarkEnd w:id="0"/>
+    </w:p>
+    <w:p>
+      <w:pPr>
         <w:jc w:val="left"/>
         <w:rPr>
           <w:b/>
@@ -1697,8 +1719,6 @@
         </w:rPr>
         <w:br w:type="page"/>
       </w:r>
-      <w:bookmarkStart w:id="0" w:name="_GoBack"/>
-      <w:bookmarkEnd w:id="0"/>
     </w:p>
     <w:p>
       <w:pPr>
